--- a/folders/15010/15010.docx
+++ b/folders/15010/15010.docx
@@ -64,7 +64,7 @@
         <w:spacing w:line="360" w:lineRule="auto"/>
       </w:pPr>
       <w:r>
-        <w:t>Date:  2022-12-30</w:t>
+        <w:t>Date:  2023-01-01</w:t>
       </w:r>
     </w:p>
     <w:p>
